--- a/LABlogbook.docx
+++ b/LABlogbook.docx
@@ -178,7 +178,7 @@
                     </pic:cNvPicPr>
                   </pic:nvPicPr>
                   <pic:blipFill>
-                    <a:blip r:embed="rId6"/>
+                    <a:blip r:embed="rId7"/>
                     <a:srcRect/>
                     <a:stretch>
                       <a:fillRect/>
@@ -382,7 +382,7 @@
                     </pic:cNvPicPr>
                   </pic:nvPicPr>
                   <pic:blipFill>
-                    <a:blip r:embed="rId7"/>
+                    <a:blip r:embed="rId8"/>
                     <a:srcRect/>
                     <a:stretch>
                       <a:fillRect/>
@@ -537,7 +537,7 @@
                     </pic:cNvPicPr>
                   </pic:nvPicPr>
                   <pic:blipFill>
-                    <a:blip r:embed="rId8"/>
+                    <a:blip r:embed="rId9"/>
                     <a:srcRect/>
                     <a:stretch>
                       <a:fillRect/>
@@ -666,7 +666,7 @@
                     </pic:cNvPicPr>
                   </pic:nvPicPr>
                   <pic:blipFill>
-                    <a:blip r:embed="rId9"/>
+                    <a:blip r:embed="rId10"/>
                     <a:srcRect/>
                     <a:stretch>
                       <a:fillRect/>
@@ -829,7 +829,7 @@
                     </pic:cNvPicPr>
                   </pic:nvPicPr>
                   <pic:blipFill>
-                    <a:blip r:embed="rId10"/>
+                    <a:blip r:embed="rId11"/>
                     <a:srcRect/>
                     <a:stretch>
                       <a:fillRect/>
@@ -903,17 +903,361 @@
           <w:u w:val="single"/>
         </w:rPr>
       </w:pPr>
-      <w:r>
-        <w:rPr>
-          <w:sz w:val="44"/>
-          <w:szCs w:val="44"/>
-          <w:u w:val="single"/>
-        </w:rPr>
+    </w:p>
+    <w:p>
+      <w:pPr>
+        <w:jc w:val="both"/>
+        <w:rPr>
+          <w:sz w:val="44"/>
+          <w:szCs w:val="44"/>
+          <w:u w:val="single"/>
+        </w:rPr>
+      </w:pPr>
+    </w:p>
+    <w:p>
+      <w:pPr>
+        <w:jc w:val="both"/>
+        <w:rPr>
+          <w:sz w:val="44"/>
+          <w:szCs w:val="44"/>
+          <w:u w:val="single"/>
+        </w:rPr>
+      </w:pPr>
+    </w:p>
+    <w:p>
+      <w:pPr>
+        <w:jc w:val="both"/>
+        <w:rPr>
+          <w:sz w:val="44"/>
+          <w:szCs w:val="44"/>
+          <w:u w:val="single"/>
+        </w:rPr>
+      </w:pPr>
+    </w:p>
+    <w:p>
+      <w:pPr>
+        <w:jc w:val="both"/>
+        <w:rPr>
+          <w:sz w:val="44"/>
+          <w:szCs w:val="44"/>
+          <w:u w:val="single"/>
+        </w:rPr>
+      </w:pPr>
+    </w:p>
+    <w:p>
+      <w:pPr>
+        <w:jc w:val="both"/>
+        <w:rPr>
+          <w:sz w:val="44"/>
+          <w:szCs w:val="44"/>
+          <w:u w:val="single"/>
+        </w:rPr>
+      </w:pPr>
+    </w:p>
+    <w:p>
+      <w:pPr>
+        <w:jc w:val="both"/>
+        <w:rPr>
+          <w:sz w:val="44"/>
+          <w:szCs w:val="44"/>
+          <w:u w:val="single"/>
+        </w:rPr>
+      </w:pPr>
+    </w:p>
+    <w:p>
+      <w:pPr>
+        <w:jc w:val="both"/>
+        <w:rPr>
+          <w:sz w:val="44"/>
+          <w:szCs w:val="44"/>
+          <w:u w:val="single"/>
+        </w:rPr>
+      </w:pPr>
+    </w:p>
+    <w:p>
+      <w:pPr>
+        <w:jc w:val="both"/>
+        <w:rPr>
+          <w:sz w:val="44"/>
+          <w:szCs w:val="44"/>
+          <w:u w:val="single"/>
+        </w:rPr>
+      </w:pPr>
+    </w:p>
+    <w:p>
+      <w:pPr>
+        <w:jc w:val="both"/>
+        <w:rPr>
+          <w:sz w:val="44"/>
+          <w:szCs w:val="44"/>
+          <w:u w:val="single"/>
+        </w:rPr>
+      </w:pPr>
+      <w:r>
+        <w:rPr>
+          <w:sz w:val="44"/>
+          <w:szCs w:val="44"/>
+          <w:u w:val="single"/>
+        </w:rPr>
+        <w:lastRenderedPageBreak/>
         <w:t>Lab 2</w:t>
       </w:r>
     </w:p>
     <w:p>
       <w:pPr>
+        <w:numPr>
+          <w:ilvl w:val="0"/>
+          <w:numId w:val="1"/>
+        </w:numPr>
+        <w:spacing w:before="100" w:beforeAutospacing="1" w:after="100" w:afterAutospacing="1" w:line="240" w:lineRule="auto"/>
+        <w:outlineLvl w:val="3"/>
+        <w:rPr>
+          <w:rFonts w:ascii="Times New Roman" w:eastAsia="Times New Roman" w:hAnsi="Times New Roman" w:cs="Times New Roman"/>
+          <w:b/>
+          <w:bCs/>
+          <w:kern w:val="0"/>
+          <w:sz w:val="24"/>
+          <w:szCs w:val="24"/>
+          <w:lang w:val="en-US"/>
+        </w:rPr>
+      </w:pPr>
+      <w:r>
+        <w:rPr>
+          <w:rFonts w:ascii="Times New Roman" w:eastAsia="Times New Roman" w:hAnsi="Times New Roman" w:cs="Times New Roman"/>
+          <w:b/>
+          <w:bCs/>
+          <w:kern w:val="0"/>
+          <w:sz w:val="24"/>
+          <w:szCs w:val="24"/>
+          <w:lang w:val="en-US"/>
+        </w:rPr>
+        <w:t>Determine a number (n) equal to the last digit of your SID. If the last digit of your SID is '0', then use 10.</w:t>
+      </w:r>
+    </w:p>
+    <w:p>
+      <w:pPr>
+        <w:numPr>
+          <w:ilvl w:val="0"/>
+          <w:numId w:val="1"/>
+        </w:numPr>
+        <w:spacing w:before="100" w:beforeAutospacing="1" w:after="100" w:afterAutospacing="1" w:line="240" w:lineRule="auto"/>
+        <w:outlineLvl w:val="3"/>
+        <w:rPr>
+          <w:rFonts w:ascii="Times New Roman" w:eastAsia="Times New Roman" w:hAnsi="Times New Roman" w:cs="Times New Roman"/>
+          <w:b/>
+          <w:bCs/>
+          <w:kern w:val="0"/>
+          <w:sz w:val="24"/>
+          <w:szCs w:val="24"/>
+          <w:lang w:val="en-US"/>
+        </w:rPr>
+      </w:pPr>
+      <w:r>
+        <w:rPr>
+          <w:rFonts w:ascii="Times New Roman" w:eastAsia="Times New Roman" w:hAnsi="Times New Roman" w:cs="Times New Roman"/>
+          <w:b/>
+          <w:bCs/>
+          <w:kern w:val="0"/>
+          <w:sz w:val="24"/>
+          <w:szCs w:val="24"/>
+          <w:lang w:val="en-US"/>
+        </w:rPr>
+        <w:t>Group by "relationship" and "hours-per-week".</w:t>
+      </w:r>
+    </w:p>
+    <w:p>
+      <w:pPr>
+        <w:numPr>
+          <w:ilvl w:val="0"/>
+          <w:numId w:val="1"/>
+        </w:numPr>
+        <w:spacing w:before="100" w:beforeAutospacing="1" w:after="100" w:afterAutospacing="1" w:line="240" w:lineRule="auto"/>
+        <w:outlineLvl w:val="3"/>
+        <w:rPr>
+          <w:rFonts w:ascii="Times New Roman" w:eastAsia="Times New Roman" w:hAnsi="Times New Roman" w:cs="Times New Roman"/>
+          <w:b/>
+          <w:bCs/>
+          <w:kern w:val="0"/>
+          <w:sz w:val="24"/>
+          <w:szCs w:val="24"/>
+          <w:lang w:val="en-US"/>
+        </w:rPr>
+      </w:pPr>
+      <w:r>
+        <w:rPr>
+          <w:rFonts w:ascii="Times New Roman" w:eastAsia="Times New Roman" w:hAnsi="Times New Roman" w:cs="Times New Roman"/>
+          <w:b/>
+          <w:bCs/>
+          <w:kern w:val="0"/>
+          <w:sz w:val="24"/>
+          <w:szCs w:val="24"/>
+          <w:lang w:val="en-US"/>
+        </w:rPr>
+        <w:t xml:space="preserve">Reduce all "hours-per-week" column values ​​in the </w:t>
+      </w:r>
+      <w:r>
+        <w:rPr>
+          <w:rFonts w:ascii="Times New Roman" w:eastAsia="Times New Roman" w:hAnsi="Times New Roman" w:cs="Times New Roman"/>
+          <w:b/>
+          <w:bCs/>
+          <w:kern w:val="0"/>
+          <w:sz w:val="28"/>
+          <w:szCs w:val="28"/>
+          <w:lang w:val="en-US"/>
+        </w:rPr>
+        <w:t>original</w:t>
+      </w:r>
+      <w:r>
+        <w:rPr>
+          <w:rFonts w:ascii="Times New Roman" w:eastAsia="Times New Roman" w:hAnsi="Times New Roman" w:cs="Times New Roman"/>
+          <w:b/>
+          <w:bCs/>
+          <w:kern w:val="0"/>
+          <w:sz w:val="24"/>
+          <w:szCs w:val="24"/>
+          <w:lang w:val="en-US"/>
+        </w:rPr>
+        <w:t xml:space="preserve"> DataFrame by subtracting the value 'n'. Use a function.</w:t>
+      </w:r>
+    </w:p>
+    <w:p>
+      <w:pPr>
+        <w:numPr>
+          <w:ilvl w:val="0"/>
+          <w:numId w:val="1"/>
+        </w:numPr>
+        <w:spacing w:before="100" w:beforeAutospacing="1" w:after="100" w:afterAutospacing="1" w:line="240" w:lineRule="auto"/>
+        <w:outlineLvl w:val="3"/>
+        <w:rPr>
+          <w:rFonts w:ascii="Times New Roman" w:eastAsia="Times New Roman" w:hAnsi="Times New Roman" w:cs="Times New Roman"/>
+          <w:b/>
+          <w:bCs/>
+          <w:kern w:val="0"/>
+          <w:sz w:val="24"/>
+          <w:szCs w:val="24"/>
+          <w:lang w:val="en-US"/>
+        </w:rPr>
+      </w:pPr>
+      <w:r>
+        <w:rPr>
+          <w:rFonts w:ascii="Times New Roman" w:eastAsia="Times New Roman" w:hAnsi="Times New Roman" w:cs="Times New Roman"/>
+          <w:b/>
+          <w:bCs/>
+          <w:kern w:val="0"/>
+          <w:sz w:val="24"/>
+          <w:szCs w:val="24"/>
+          <w:lang w:val="en-US"/>
+        </w:rPr>
+        <w:t>Group ​​by "relationship" and reduced "hours-per-week".</w:t>
+      </w:r>
+    </w:p>
+    <w:p>
+      <w:pPr>
+        <w:numPr>
+          <w:ilvl w:val="0"/>
+          <w:numId w:val="1"/>
+        </w:numPr>
+        <w:spacing w:before="100" w:beforeAutospacing="1" w:after="100" w:afterAutospacing="1" w:line="240" w:lineRule="auto"/>
+        <w:outlineLvl w:val="3"/>
+        <w:rPr>
+          <w:rFonts w:ascii="Times New Roman" w:eastAsia="Times New Roman" w:hAnsi="Times New Roman" w:cs="Times New Roman"/>
+          <w:b/>
+          <w:bCs/>
+          <w:kern w:val="0"/>
+          <w:sz w:val="24"/>
+          <w:szCs w:val="24"/>
+          <w:lang w:val="en-US"/>
+        </w:rPr>
+      </w:pPr>
+      <w:r>
+        <w:rPr>
+          <w:rFonts w:ascii="Times New Roman" w:eastAsia="Times New Roman" w:hAnsi="Times New Roman" w:cs="Times New Roman"/>
+          <w:b/>
+          <w:bCs/>
+          <w:kern w:val="0"/>
+          <w:sz w:val="24"/>
+          <w:szCs w:val="24"/>
+          <w:lang w:val="en-US"/>
+        </w:rPr>
+        <w:t>Add the code and result to your Lab Logbook.</w:t>
+      </w:r>
+    </w:p>
+    <w:p>
+      <w:pPr>
+        <w:jc w:val="both"/>
+        <w:rPr>
+          <w:sz w:val="44"/>
+          <w:szCs w:val="44"/>
+          <w:u w:val="single"/>
+        </w:rPr>
+      </w:pPr>
+    </w:p>
+    <w:p>
+      <w:pPr>
+        <w:jc w:val="both"/>
+        <w:rPr>
+          <w:sz w:val="44"/>
+          <w:szCs w:val="44"/>
+          <w:u w:val="single"/>
+        </w:rPr>
+      </w:pPr>
+      <w:r>
+        <w:rPr>
+          <w:noProof/>
+          <w:sz w:val="44"/>
+          <w:szCs w:val="44"/>
+          <w:u w:val="single"/>
+          <w:lang w:val="en-US"/>
+        </w:rPr>
+        <w:drawing>
+          <wp:inline distT="0" distB="0" distL="0" distR="0">
+            <wp:extent cx="5731510" cy="4849739"/>
+            <wp:effectExtent l="19050" t="0" r="2540" b="0"/>
+            <wp:docPr id="1" name="Picture 1"/>
+            <wp:cNvGraphicFramePr>
+              <a:graphicFrameLocks xmlns:a="http://schemas.openxmlformats.org/drawingml/2006/main" noChangeAspect="1"/>
+            </wp:cNvGraphicFramePr>
+            <a:graphic xmlns:a="http://schemas.openxmlformats.org/drawingml/2006/main">
+              <a:graphicData uri="http://schemas.openxmlformats.org/drawingml/2006/picture">
+                <pic:pic xmlns:pic="http://schemas.openxmlformats.org/drawingml/2006/picture">
+                  <pic:nvPicPr>
+                    <pic:cNvPr id="0" name="Picture 1"/>
+                    <pic:cNvPicPr>
+                      <a:picLocks noChangeAspect="1" noChangeArrowheads="1"/>
+                    </pic:cNvPicPr>
+                  </pic:nvPicPr>
+                  <pic:blipFill>
+                    <a:blip r:embed="rId12"/>
+                    <a:srcRect/>
+                    <a:stretch>
+                      <a:fillRect/>
+                    </a:stretch>
+                  </pic:blipFill>
+                  <pic:spPr bwMode="auto">
+                    <a:xfrm>
+                      <a:off x="0" y="0"/>
+                      <a:ext cx="5731510" cy="4849739"/>
+                    </a:xfrm>
+                    <a:prstGeom prst="rect">
+                      <a:avLst/>
+                    </a:prstGeom>
+                    <a:noFill/>
+                    <a:ln w="9525">
+                      <a:noFill/>
+                      <a:miter lim="800000"/>
+                      <a:headEnd/>
+                      <a:tailEnd/>
+                    </a:ln>
+                  </pic:spPr>
+                </pic:pic>
+              </a:graphicData>
+            </a:graphic>
+          </wp:inline>
+        </w:drawing>
+      </w:r>
+    </w:p>
+    <w:p>
+      <w:pPr>
         <w:jc w:val="both"/>
         <w:rPr>
           <w:sz w:val="44"/>
@@ -965,6 +1309,7 @@
           <w:szCs w:val="44"/>
           <w:u w:val="single"/>
         </w:rPr>
+        <w:lastRenderedPageBreak/>
         <w:t>Lab 4</w:t>
       </w:r>
     </w:p>
@@ -1249,6 +1594,127 @@
     </w:p>
   </w:footnote>
 </w:footnotes>
+</file>
+
+<file path=word/numbering.xml><?xml version="1.0" encoding="utf-8"?>
+<w:numbering xmlns:ve="http://schemas.openxmlformats.org/markup-compatibility/2006" xmlns:o="urn:schemas-microsoft-com:office:office" xmlns:r="http://schemas.openxmlformats.org/officeDocument/2006/relationships" xmlns:m="http://schemas.openxmlformats.org/officeDocument/2006/math" xmlns:v="urn:schemas-microsoft-com:vml" xmlns:wp="http://schemas.openxmlformats.org/drawingml/2006/wordprocessingDrawing" xmlns:w10="urn:schemas-microsoft-com:office:word" xmlns:w="http://schemas.openxmlformats.org/wordprocessingml/2006/main" xmlns:wne="http://schemas.microsoft.com/office/word/2006/wordml">
+  <w:abstractNum w:abstractNumId="0">
+    <w:nsid w:val="37031E5B"/>
+    <w:multiLevelType w:val="multilevel"/>
+    <w:tmpl w:val="6F802274"/>
+    <w:lvl w:ilvl="0">
+      <w:start w:val="1"/>
+      <w:numFmt w:val="decimal"/>
+      <w:lvlText w:val="%1."/>
+      <w:lvlJc w:val="left"/>
+      <w:pPr>
+        <w:tabs>
+          <w:tab w:val="num" w:pos="720"/>
+        </w:tabs>
+        <w:ind w:left="720" w:hanging="360"/>
+      </w:pPr>
+    </w:lvl>
+    <w:lvl w:ilvl="1" w:tentative="1">
+      <w:start w:val="1"/>
+      <w:numFmt w:val="decimal"/>
+      <w:lvlText w:val="%2."/>
+      <w:lvlJc w:val="left"/>
+      <w:pPr>
+        <w:tabs>
+          <w:tab w:val="num" w:pos="1440"/>
+        </w:tabs>
+        <w:ind w:left="1440" w:hanging="360"/>
+      </w:pPr>
+    </w:lvl>
+    <w:lvl w:ilvl="2" w:tentative="1">
+      <w:start w:val="1"/>
+      <w:numFmt w:val="decimal"/>
+      <w:lvlText w:val="%3."/>
+      <w:lvlJc w:val="left"/>
+      <w:pPr>
+        <w:tabs>
+          <w:tab w:val="num" w:pos="2160"/>
+        </w:tabs>
+        <w:ind w:left="2160" w:hanging="360"/>
+      </w:pPr>
+    </w:lvl>
+    <w:lvl w:ilvl="3" w:tentative="1">
+      <w:start w:val="1"/>
+      <w:numFmt w:val="decimal"/>
+      <w:lvlText w:val="%4."/>
+      <w:lvlJc w:val="left"/>
+      <w:pPr>
+        <w:tabs>
+          <w:tab w:val="num" w:pos="2880"/>
+        </w:tabs>
+        <w:ind w:left="2880" w:hanging="360"/>
+      </w:pPr>
+    </w:lvl>
+    <w:lvl w:ilvl="4" w:tentative="1">
+      <w:start w:val="1"/>
+      <w:numFmt w:val="decimal"/>
+      <w:lvlText w:val="%5."/>
+      <w:lvlJc w:val="left"/>
+      <w:pPr>
+        <w:tabs>
+          <w:tab w:val="num" w:pos="3600"/>
+        </w:tabs>
+        <w:ind w:left="3600" w:hanging="360"/>
+      </w:pPr>
+    </w:lvl>
+    <w:lvl w:ilvl="5" w:tentative="1">
+      <w:start w:val="1"/>
+      <w:numFmt w:val="decimal"/>
+      <w:lvlText w:val="%6."/>
+      <w:lvlJc w:val="left"/>
+      <w:pPr>
+        <w:tabs>
+          <w:tab w:val="num" w:pos="4320"/>
+        </w:tabs>
+        <w:ind w:left="4320" w:hanging="360"/>
+      </w:pPr>
+    </w:lvl>
+    <w:lvl w:ilvl="6" w:tentative="1">
+      <w:start w:val="1"/>
+      <w:numFmt w:val="decimal"/>
+      <w:lvlText w:val="%7."/>
+      <w:lvlJc w:val="left"/>
+      <w:pPr>
+        <w:tabs>
+          <w:tab w:val="num" w:pos="5040"/>
+        </w:tabs>
+        <w:ind w:left="5040" w:hanging="360"/>
+      </w:pPr>
+    </w:lvl>
+    <w:lvl w:ilvl="7" w:tentative="1">
+      <w:start w:val="1"/>
+      <w:numFmt w:val="decimal"/>
+      <w:lvlText w:val="%8."/>
+      <w:lvlJc w:val="left"/>
+      <w:pPr>
+        <w:tabs>
+          <w:tab w:val="num" w:pos="5760"/>
+        </w:tabs>
+        <w:ind w:left="5760" w:hanging="360"/>
+      </w:pPr>
+    </w:lvl>
+    <w:lvl w:ilvl="8" w:tentative="1">
+      <w:start w:val="1"/>
+      <w:numFmt w:val="decimal"/>
+      <w:lvlText w:val="%9."/>
+      <w:lvlJc w:val="left"/>
+      <w:pPr>
+        <w:tabs>
+          <w:tab w:val="num" w:pos="6480"/>
+        </w:tabs>
+        <w:ind w:left="6480" w:hanging="360"/>
+      </w:pPr>
+    </w:lvl>
+  </w:abstractNum>
+  <w:num w:numId="1">
+    <w:abstractNumId w:val="0"/>
+  </w:num>
+</w:numbering>
 </file>
 
 <file path=word/styles.xml><?xml version="1.0" encoding="utf-8"?>
@@ -1413,6 +1879,27 @@
     <w:qFormat/>
     <w:rsid w:val="00AE3170"/>
   </w:style>
+  <w:style w:type="paragraph" w:styleId="Heading4">
+    <w:name w:val="heading 4"/>
+    <w:basedOn w:val="Normal"/>
+    <w:link w:val="Heading4Char"/>
+    <w:uiPriority w:val="9"/>
+    <w:qFormat/>
+    <w:rsid w:val="00D84984"/>
+    <w:pPr>
+      <w:spacing w:before="100" w:beforeAutospacing="1" w:after="100" w:afterAutospacing="1" w:line="240" w:lineRule="auto"/>
+      <w:outlineLvl w:val="3"/>
+    </w:pPr>
+    <w:rPr>
+      <w:rFonts w:ascii="Times New Roman" w:eastAsia="Times New Roman" w:hAnsi="Times New Roman" w:cs="Times New Roman"/>
+      <w:b/>
+      <w:bCs/>
+      <w:kern w:val="0"/>
+      <w:sz w:val="24"/>
+      <w:szCs w:val="24"/>
+      <w:lang w:val="en-US"/>
+    </w:rPr>
+  </w:style>
   <w:style w:type="character" w:default="1" w:styleId="DefaultParagraphFont">
     <w:name w:val="Default Paragraph Font"/>
     <w:uiPriority w:val="1"/>
@@ -1518,6 +2005,22 @@
     <w:uiPriority w:val="99"/>
     <w:semiHidden/>
     <w:rsid w:val="005057A5"/>
+  </w:style>
+  <w:style w:type="character" w:customStyle="1" w:styleId="Heading4Char">
+    <w:name w:val="Heading 4 Char"/>
+    <w:basedOn w:val="DefaultParagraphFont"/>
+    <w:link w:val="Heading4"/>
+    <w:uiPriority w:val="9"/>
+    <w:rsid w:val="00D84984"/>
+    <w:rPr>
+      <w:rFonts w:ascii="Times New Roman" w:eastAsia="Times New Roman" w:hAnsi="Times New Roman" w:cs="Times New Roman"/>
+      <w:b/>
+      <w:bCs/>
+      <w:kern w:val="0"/>
+      <w:sz w:val="24"/>
+      <w:szCs w:val="24"/>
+      <w:lang w:val="en-US"/>
+    </w:rPr>
   </w:style>
 </w:styles>
 </file>
@@ -1811,7 +2314,7 @@
   <a:extraClrSchemeLst/>
   <a:extLst>
     <a:ext uri="{05A4C25C-085E-4340-85A3-A5531E510DB2}">
-      <thm15:themeFamily xmlns:thm15="http://schemas.microsoft.com/office/thememl/2012/main" xmlns="" name="Office Theme" id="{62F939B6-93AF-4DB8-9C6B-D6C7DFDC589F}" vid="{4A3C46E8-61CC-4603-A589-7422A47A8E4A}"/>
+      <thm15:themeFamily xmlns="" xmlns:thm15="http://schemas.microsoft.com/office/thememl/2012/main" name="Office Theme" id="{62F939B6-93AF-4DB8-9C6B-D6C7DFDC589F}" vid="{4A3C46E8-61CC-4603-A589-7422A47A8E4A}"/>
     </a:ext>
   </a:extLst>
 </a:theme>

--- a/LABlogbook.docx
+++ b/LABlogbook.docx
@@ -1275,12 +1275,33 @@
           <w:u w:val="single"/>
         </w:rPr>
       </w:pPr>
-      <w:r>
-        <w:rPr>
-          <w:sz w:val="44"/>
-          <w:szCs w:val="44"/>
-          <w:u w:val="single"/>
-        </w:rPr>
+    </w:p>
+    <w:p>
+      <w:pPr>
+        <w:jc w:val="both"/>
+        <w:rPr>
+          <w:sz w:val="44"/>
+          <w:szCs w:val="44"/>
+          <w:u w:val="single"/>
+        </w:rPr>
+      </w:pPr>
+    </w:p>
+    <w:p>
+      <w:pPr>
+        <w:jc w:val="both"/>
+        <w:rPr>
+          <w:sz w:val="44"/>
+          <w:szCs w:val="44"/>
+          <w:u w:val="single"/>
+        </w:rPr>
+      </w:pPr>
+      <w:r>
+        <w:rPr>
+          <w:sz w:val="44"/>
+          <w:szCs w:val="44"/>
+          <w:u w:val="single"/>
+        </w:rPr>
+        <w:lastRenderedPageBreak/>
         <w:t>Lab 3</w:t>
       </w:r>
     </w:p>
@@ -1293,23 +1314,86 @@
           <w:u w:val="single"/>
         </w:rPr>
       </w:pPr>
-    </w:p>
-    <w:p>
-      <w:pPr>
-        <w:jc w:val="both"/>
-        <w:rPr>
-          <w:sz w:val="44"/>
-          <w:szCs w:val="44"/>
-          <w:u w:val="single"/>
-        </w:rPr>
-      </w:pPr>
-      <w:r>
-        <w:rPr>
-          <w:sz w:val="44"/>
-          <w:szCs w:val="44"/>
-          <w:u w:val="single"/>
-        </w:rPr>
-        <w:lastRenderedPageBreak/>
+      <w:r>
+        <w:rPr>
+          <w:noProof/>
+          <w:sz w:val="44"/>
+          <w:szCs w:val="44"/>
+          <w:u w:val="single"/>
+          <w:lang w:val="en-US"/>
+        </w:rPr>
+        <w:drawing>
+          <wp:inline distT="0" distB="0" distL="0" distR="0">
+            <wp:extent cx="5731510" cy="7916248"/>
+            <wp:effectExtent l="19050" t="0" r="2540" b="0"/>
+            <wp:docPr id="2" name="Picture 1"/>
+            <wp:cNvGraphicFramePr>
+              <a:graphicFrameLocks xmlns:a="http://schemas.openxmlformats.org/drawingml/2006/main" noChangeAspect="1"/>
+            </wp:cNvGraphicFramePr>
+            <a:graphic xmlns:a="http://schemas.openxmlformats.org/drawingml/2006/main">
+              <a:graphicData uri="http://schemas.openxmlformats.org/drawingml/2006/picture">
+                <pic:pic xmlns:pic="http://schemas.openxmlformats.org/drawingml/2006/picture">
+                  <pic:nvPicPr>
+                    <pic:cNvPr id="0" name="Picture 1"/>
+                    <pic:cNvPicPr>
+                      <a:picLocks noChangeAspect="1" noChangeArrowheads="1"/>
+                    </pic:cNvPicPr>
+                  </pic:nvPicPr>
+                  <pic:blipFill>
+                    <a:blip r:embed="rId13"/>
+                    <a:srcRect/>
+                    <a:stretch>
+                      <a:fillRect/>
+                    </a:stretch>
+                  </pic:blipFill>
+                  <pic:spPr bwMode="auto">
+                    <a:xfrm>
+                      <a:off x="0" y="0"/>
+                      <a:ext cx="5731510" cy="7916248"/>
+                    </a:xfrm>
+                    <a:prstGeom prst="rect">
+                      <a:avLst/>
+                    </a:prstGeom>
+                    <a:noFill/>
+                    <a:ln w="9525">
+                      <a:noFill/>
+                      <a:miter lim="800000"/>
+                      <a:headEnd/>
+                      <a:tailEnd/>
+                    </a:ln>
+                  </pic:spPr>
+                </pic:pic>
+              </a:graphicData>
+            </a:graphic>
+          </wp:inline>
+        </w:drawing>
+      </w:r>
+    </w:p>
+    <w:p>
+      <w:pPr>
+        <w:jc w:val="both"/>
+        <w:rPr>
+          <w:sz w:val="44"/>
+          <w:szCs w:val="44"/>
+          <w:u w:val="single"/>
+        </w:rPr>
+      </w:pPr>
+    </w:p>
+    <w:p>
+      <w:pPr>
+        <w:jc w:val="both"/>
+        <w:rPr>
+          <w:sz w:val="44"/>
+          <w:szCs w:val="44"/>
+          <w:u w:val="single"/>
+        </w:rPr>
+      </w:pPr>
+      <w:r>
+        <w:rPr>
+          <w:sz w:val="44"/>
+          <w:szCs w:val="44"/>
+          <w:u w:val="single"/>
+        </w:rPr>
         <w:t>Lab 4</w:t>
       </w:r>
     </w:p>
@@ -2314,7 +2398,7 @@
   <a:extraClrSchemeLst/>
   <a:extLst>
     <a:ext uri="{05A4C25C-085E-4340-85A3-A5531E510DB2}">
-      <thm15:themeFamily xmlns="" xmlns:thm15="http://schemas.microsoft.com/office/thememl/2012/main" name="Office Theme" id="{62F939B6-93AF-4DB8-9C6B-D6C7DFDC589F}" vid="{4A3C46E8-61CC-4603-A589-7422A47A8E4A}"/>
+      <thm15:themeFamily xmlns:thm15="http://schemas.microsoft.com/office/thememl/2012/main" xmlns="" name="Office Theme" id="{62F939B6-93AF-4DB8-9C6B-D6C7DFDC589F}" vid="{4A3C46E8-61CC-4603-A589-7422A47A8E4A}"/>
     </a:ext>
   </a:extLst>
 </a:theme>

--- a/LABlogbook.docx
+++ b/LABlogbook.docx
@@ -1406,6 +1406,124 @@
           <w:u w:val="single"/>
         </w:rPr>
       </w:pPr>
+      <w:r>
+        <w:rPr>
+          <w:noProof/>
+          <w:sz w:val="44"/>
+          <w:szCs w:val="44"/>
+          <w:u w:val="single"/>
+          <w:lang w:val="en-US"/>
+        </w:rPr>
+        <w:drawing>
+          <wp:inline distT="0" distB="0" distL="0" distR="0">
+            <wp:extent cx="5731510" cy="5000625"/>
+            <wp:effectExtent l="19050" t="0" r="2540" b="0"/>
+            <wp:docPr id="4" name="Picture 1"/>
+            <wp:cNvGraphicFramePr>
+              <a:graphicFrameLocks xmlns:a="http://schemas.openxmlformats.org/drawingml/2006/main" noChangeAspect="1"/>
+            </wp:cNvGraphicFramePr>
+            <a:graphic xmlns:a="http://schemas.openxmlformats.org/drawingml/2006/main">
+              <a:graphicData uri="http://schemas.openxmlformats.org/drawingml/2006/picture">
+                <pic:pic xmlns:pic="http://schemas.openxmlformats.org/drawingml/2006/picture">
+                  <pic:nvPicPr>
+                    <pic:cNvPr id="0" name="Picture 1"/>
+                    <pic:cNvPicPr>
+                      <a:picLocks noChangeAspect="1" noChangeArrowheads="1"/>
+                    </pic:cNvPicPr>
+                  </pic:nvPicPr>
+                  <pic:blipFill>
+                    <a:blip r:embed="rId14"/>
+                    <a:srcRect/>
+                    <a:stretch>
+                      <a:fillRect/>
+                    </a:stretch>
+                  </pic:blipFill>
+                  <pic:spPr bwMode="auto">
+                    <a:xfrm>
+                      <a:off x="0" y="0"/>
+                      <a:ext cx="5731510" cy="5000625"/>
+                    </a:xfrm>
+                    <a:prstGeom prst="rect">
+                      <a:avLst/>
+                    </a:prstGeom>
+                    <a:noFill/>
+                    <a:ln w="9525">
+                      <a:noFill/>
+                      <a:miter lim="800000"/>
+                      <a:headEnd/>
+                      <a:tailEnd/>
+                    </a:ln>
+                  </pic:spPr>
+                </pic:pic>
+              </a:graphicData>
+            </a:graphic>
+          </wp:inline>
+        </w:drawing>
+      </w:r>
+    </w:p>
+    <w:p>
+      <w:pPr>
+        <w:jc w:val="both"/>
+        <w:rPr>
+          <w:sz w:val="44"/>
+          <w:szCs w:val="44"/>
+          <w:u w:val="single"/>
+        </w:rPr>
+      </w:pPr>
+      <w:r>
+        <w:rPr>
+          <w:noProof/>
+          <w:sz w:val="44"/>
+          <w:szCs w:val="44"/>
+          <w:u w:val="single"/>
+          <w:lang w:val="en-US"/>
+        </w:rPr>
+        <w:drawing>
+          <wp:inline distT="0" distB="0" distL="0" distR="0">
+            <wp:extent cx="5731510" cy="1409942"/>
+            <wp:effectExtent l="19050" t="0" r="2540" b="0"/>
+            <wp:docPr id="5" name="Picture 4"/>
+            <wp:cNvGraphicFramePr>
+              <a:graphicFrameLocks xmlns:a="http://schemas.openxmlformats.org/drawingml/2006/main" noChangeAspect="1"/>
+            </wp:cNvGraphicFramePr>
+            <a:graphic xmlns:a="http://schemas.openxmlformats.org/drawingml/2006/main">
+              <a:graphicData uri="http://schemas.openxmlformats.org/drawingml/2006/picture">
+                <pic:pic xmlns:pic="http://schemas.openxmlformats.org/drawingml/2006/picture">
+                  <pic:nvPicPr>
+                    <pic:cNvPr id="0" name="Picture 4"/>
+                    <pic:cNvPicPr>
+                      <a:picLocks noChangeAspect="1" noChangeArrowheads="1"/>
+                    </pic:cNvPicPr>
+                  </pic:nvPicPr>
+                  <pic:blipFill>
+                    <a:blip r:embed="rId15"/>
+                    <a:srcRect/>
+                    <a:stretch>
+                      <a:fillRect/>
+                    </a:stretch>
+                  </pic:blipFill>
+                  <pic:spPr bwMode="auto">
+                    <a:xfrm>
+                      <a:off x="0" y="0"/>
+                      <a:ext cx="5731510" cy="1409942"/>
+                    </a:xfrm>
+                    <a:prstGeom prst="rect">
+                      <a:avLst/>
+                    </a:prstGeom>
+                    <a:noFill/>
+                    <a:ln w="9525">
+                      <a:noFill/>
+                      <a:miter lim="800000"/>
+                      <a:headEnd/>
+                      <a:tailEnd/>
+                    </a:ln>
+                  </pic:spPr>
+                </pic:pic>
+              </a:graphicData>
+            </a:graphic>
+          </wp:inline>
+        </w:drawing>
+      </w:r>
     </w:p>
     <w:p>
       <w:pPr>
@@ -1450,6 +1568,7 @@
           <w:szCs w:val="44"/>
           <w:u w:val="single"/>
         </w:rPr>
+        <w:lastRenderedPageBreak/>
         <w:t>Lab 6</w:t>
       </w:r>
     </w:p>
@@ -2398,7 +2517,7 @@
   <a:extraClrSchemeLst/>
   <a:extLst>
     <a:ext uri="{05A4C25C-085E-4340-85A3-A5531E510DB2}">
-      <thm15:themeFamily xmlns:thm15="http://schemas.microsoft.com/office/thememl/2012/main" xmlns="" name="Office Theme" id="{62F939B6-93AF-4DB8-9C6B-D6C7DFDC589F}" vid="{4A3C46E8-61CC-4603-A589-7422A47A8E4A}"/>
+      <thm15:themeFamily xmlns="" xmlns:thm15="http://schemas.microsoft.com/office/thememl/2012/main" name="Office Theme" id="{62F939B6-93AF-4DB8-9C6B-D6C7DFDC589F}" vid="{4A3C46E8-61CC-4603-A589-7422A47A8E4A}"/>
     </a:ext>
   </a:extLst>
 </a:theme>

--- a/LABlogbook.docx
+++ b/LABlogbook.docx
@@ -1534,12 +1534,33 @@
           <w:u w:val="single"/>
         </w:rPr>
       </w:pPr>
-      <w:r>
-        <w:rPr>
-          <w:sz w:val="44"/>
-          <w:szCs w:val="44"/>
-          <w:u w:val="single"/>
-        </w:rPr>
+    </w:p>
+    <w:p>
+      <w:pPr>
+        <w:jc w:val="both"/>
+        <w:rPr>
+          <w:sz w:val="44"/>
+          <w:szCs w:val="44"/>
+          <w:u w:val="single"/>
+        </w:rPr>
+      </w:pPr>
+    </w:p>
+    <w:p>
+      <w:pPr>
+        <w:jc w:val="both"/>
+        <w:rPr>
+          <w:sz w:val="44"/>
+          <w:szCs w:val="44"/>
+          <w:u w:val="single"/>
+        </w:rPr>
+      </w:pPr>
+      <w:r>
+        <w:rPr>
+          <w:sz w:val="44"/>
+          <w:szCs w:val="44"/>
+          <w:u w:val="single"/>
+        </w:rPr>
+        <w:lastRenderedPageBreak/>
         <w:t>Lab 5</w:t>
       </w:r>
     </w:p>
@@ -1552,6 +1573,124 @@
           <w:u w:val="single"/>
         </w:rPr>
       </w:pPr>
+      <w:r>
+        <w:rPr>
+          <w:noProof/>
+          <w:sz w:val="44"/>
+          <w:szCs w:val="44"/>
+          <w:u w:val="single"/>
+          <w:lang w:val="en-US"/>
+        </w:rPr>
+        <w:drawing>
+          <wp:inline distT="0" distB="0" distL="0" distR="0">
+            <wp:extent cx="5731510" cy="4401800"/>
+            <wp:effectExtent l="19050" t="0" r="2540" b="0"/>
+            <wp:docPr id="6" name="Picture 1"/>
+            <wp:cNvGraphicFramePr>
+              <a:graphicFrameLocks xmlns:a="http://schemas.openxmlformats.org/drawingml/2006/main" noChangeAspect="1"/>
+            </wp:cNvGraphicFramePr>
+            <a:graphic xmlns:a="http://schemas.openxmlformats.org/drawingml/2006/main">
+              <a:graphicData uri="http://schemas.openxmlformats.org/drawingml/2006/picture">
+                <pic:pic xmlns:pic="http://schemas.openxmlformats.org/drawingml/2006/picture">
+                  <pic:nvPicPr>
+                    <pic:cNvPr id="0" name="Picture 1"/>
+                    <pic:cNvPicPr>
+                      <a:picLocks noChangeAspect="1" noChangeArrowheads="1"/>
+                    </pic:cNvPicPr>
+                  </pic:nvPicPr>
+                  <pic:blipFill>
+                    <a:blip r:embed="rId16"/>
+                    <a:srcRect/>
+                    <a:stretch>
+                      <a:fillRect/>
+                    </a:stretch>
+                  </pic:blipFill>
+                  <pic:spPr bwMode="auto">
+                    <a:xfrm>
+                      <a:off x="0" y="0"/>
+                      <a:ext cx="5731510" cy="4401800"/>
+                    </a:xfrm>
+                    <a:prstGeom prst="rect">
+                      <a:avLst/>
+                    </a:prstGeom>
+                    <a:noFill/>
+                    <a:ln w="9525">
+                      <a:noFill/>
+                      <a:miter lim="800000"/>
+                      <a:headEnd/>
+                      <a:tailEnd/>
+                    </a:ln>
+                  </pic:spPr>
+                </pic:pic>
+              </a:graphicData>
+            </a:graphic>
+          </wp:inline>
+        </w:drawing>
+      </w:r>
+    </w:p>
+    <w:p>
+      <w:pPr>
+        <w:jc w:val="both"/>
+        <w:rPr>
+          <w:sz w:val="44"/>
+          <w:szCs w:val="44"/>
+          <w:u w:val="single"/>
+        </w:rPr>
+      </w:pPr>
+      <w:r>
+        <w:rPr>
+          <w:noProof/>
+          <w:sz w:val="44"/>
+          <w:szCs w:val="44"/>
+          <w:u w:val="single"/>
+          <w:lang w:val="en-US"/>
+        </w:rPr>
+        <w:drawing>
+          <wp:inline distT="0" distB="0" distL="0" distR="0">
+            <wp:extent cx="5731510" cy="3331191"/>
+            <wp:effectExtent l="19050" t="0" r="2540" b="0"/>
+            <wp:docPr id="11" name="Picture 4"/>
+            <wp:cNvGraphicFramePr>
+              <a:graphicFrameLocks xmlns:a="http://schemas.openxmlformats.org/drawingml/2006/main" noChangeAspect="1"/>
+            </wp:cNvGraphicFramePr>
+            <a:graphic xmlns:a="http://schemas.openxmlformats.org/drawingml/2006/main">
+              <a:graphicData uri="http://schemas.openxmlformats.org/drawingml/2006/picture">
+                <pic:pic xmlns:pic="http://schemas.openxmlformats.org/drawingml/2006/picture">
+                  <pic:nvPicPr>
+                    <pic:cNvPr id="0" name="Picture 4"/>
+                    <pic:cNvPicPr>
+                      <a:picLocks noChangeAspect="1" noChangeArrowheads="1"/>
+                    </pic:cNvPicPr>
+                  </pic:nvPicPr>
+                  <pic:blipFill>
+                    <a:blip r:embed="rId17"/>
+                    <a:srcRect/>
+                    <a:stretch>
+                      <a:fillRect/>
+                    </a:stretch>
+                  </pic:blipFill>
+                  <pic:spPr bwMode="auto">
+                    <a:xfrm>
+                      <a:off x="0" y="0"/>
+                      <a:ext cx="5731510" cy="3331191"/>
+                    </a:xfrm>
+                    <a:prstGeom prst="rect">
+                      <a:avLst/>
+                    </a:prstGeom>
+                    <a:noFill/>
+                    <a:ln w="9525">
+                      <a:noFill/>
+                      <a:miter lim="800000"/>
+                      <a:headEnd/>
+                      <a:tailEnd/>
+                    </a:ln>
+                  </pic:spPr>
+                </pic:pic>
+              </a:graphicData>
+            </a:graphic>
+          </wp:inline>
+        </w:drawing>
+      </w:r>
     </w:p>
     <w:p>
       <w:pPr>
@@ -2517,7 +2656,7 @@
   <a:extraClrSchemeLst/>
   <a:extLst>
     <a:ext uri="{05A4C25C-085E-4340-85A3-A5531E510DB2}">
-      <thm15:themeFamily xmlns="" xmlns:thm15="http://schemas.microsoft.com/office/thememl/2012/main" name="Office Theme" id="{62F939B6-93AF-4DB8-9C6B-D6C7DFDC589F}" vid="{4A3C46E8-61CC-4603-A589-7422A47A8E4A}"/>
+      <thm15:themeFamily xmlns:thm15="http://schemas.microsoft.com/office/thememl/2012/main" xmlns="" name="Office Theme" id="{62F939B6-93AF-4DB8-9C6B-D6C7DFDC589F}" vid="{4A3C46E8-61CC-4603-A589-7422A47A8E4A}"/>
     </a:ext>
   </a:extLst>
 </a:theme>

--- a/LABlogbook.docx
+++ b/LABlogbook.docx
@@ -1720,6 +1720,60 @@
           <w:u w:val="single"/>
         </w:rPr>
       </w:pPr>
+      <w:r>
+        <w:rPr>
+          <w:noProof/>
+          <w:sz w:val="44"/>
+          <w:szCs w:val="44"/>
+          <w:u w:val="single"/>
+          <w:lang w:val="en-US"/>
+        </w:rPr>
+        <w:drawing>
+          <wp:inline distT="0" distB="0" distL="0" distR="0">
+            <wp:extent cx="5731510" cy="2521252"/>
+            <wp:effectExtent l="19050" t="0" r="2540" b="0"/>
+            <wp:docPr id="12" name="Picture 1"/>
+            <wp:cNvGraphicFramePr>
+              <a:graphicFrameLocks xmlns:a="http://schemas.openxmlformats.org/drawingml/2006/main" noChangeAspect="1"/>
+            </wp:cNvGraphicFramePr>
+            <a:graphic xmlns:a="http://schemas.openxmlformats.org/drawingml/2006/main">
+              <a:graphicData uri="http://schemas.openxmlformats.org/drawingml/2006/picture">
+                <pic:pic xmlns:pic="http://schemas.openxmlformats.org/drawingml/2006/picture">
+                  <pic:nvPicPr>
+                    <pic:cNvPr id="0" name="Picture 1"/>
+                    <pic:cNvPicPr>
+                      <a:picLocks noChangeAspect="1" noChangeArrowheads="1"/>
+                    </pic:cNvPicPr>
+                  </pic:nvPicPr>
+                  <pic:blipFill>
+                    <a:blip r:embed="rId18"/>
+                    <a:srcRect/>
+                    <a:stretch>
+                      <a:fillRect/>
+                    </a:stretch>
+                  </pic:blipFill>
+                  <pic:spPr bwMode="auto">
+                    <a:xfrm>
+                      <a:off x="0" y="0"/>
+                      <a:ext cx="5731510" cy="2521252"/>
+                    </a:xfrm>
+                    <a:prstGeom prst="rect">
+                      <a:avLst/>
+                    </a:prstGeom>
+                    <a:noFill/>
+                    <a:ln w="9525">
+                      <a:noFill/>
+                      <a:miter lim="800000"/>
+                      <a:headEnd/>
+                      <a:tailEnd/>
+                    </a:ln>
+                  </pic:spPr>
+                </pic:pic>
+              </a:graphicData>
+            </a:graphic>
+          </wp:inline>
+        </w:drawing>
+      </w:r>
     </w:p>
     <w:p>
       <w:pPr>
@@ -2656,7 +2710,7 @@
   <a:extraClrSchemeLst/>
   <a:extLst>
     <a:ext uri="{05A4C25C-085E-4340-85A3-A5531E510DB2}">
-      <thm15:themeFamily xmlns:thm15="http://schemas.microsoft.com/office/thememl/2012/main" xmlns="" name="Office Theme" id="{62F939B6-93AF-4DB8-9C6B-D6C7DFDC589F}" vid="{4A3C46E8-61CC-4603-A589-7422A47A8E4A}"/>
+      <thm15:themeFamily xmlns="" xmlns:thm15="http://schemas.microsoft.com/office/thememl/2012/main" name="Office Theme" id="{62F939B6-93AF-4DB8-9C6B-D6C7DFDC589F}" vid="{4A3C46E8-61CC-4603-A589-7422A47A8E4A}"/>
     </a:ext>
   </a:extLst>
 </a:theme>
